--- a/Word/กิตติกรรมประกาศ.docx
+++ b/Word/กิตติกรรมประกาศ.docx
@@ -7,7 +7,7 @@
         <w:pStyle w:val="a3"/>
         <w:jc w:val="center"/>
         <w:rPr>
-          <w:rFonts w:ascii="TH SarabunPSK" w:hAnsi="TH SarabunPSK" w:cs="TH SarabunPSK" w:hint="cs"/>
+          <w:rFonts w:ascii="TH SarabunPSK" w:hAnsi="TH SarabunPSK" w:cs="TH SarabunPSK"/>
           <w:b/>
           <w:bCs/>
           <w:sz w:val="28"/>
@@ -33,7 +33,7 @@
           <w:tab w:val="left" w:pos="5384"/>
         </w:tabs>
         <w:rPr>
-          <w:rFonts w:ascii="TH SarabunPSK" w:hAnsi="TH SarabunPSK" w:cs="TH SarabunPSK" w:hint="cs"/>
+          <w:rFonts w:ascii="TH SarabunPSK" w:hAnsi="TH SarabunPSK" w:cs="TH SarabunPSK"/>
           <w:b/>
           <w:bCs/>
           <w:sz w:val="32"/>
@@ -147,7 +147,7 @@
         <w:spacing w:after="0" w:line="240" w:lineRule="auto"/>
         <w:jc w:val="thaiDistribute"/>
         <w:rPr>
-          <w:rFonts w:ascii="TH SarabunPSK" w:hAnsi="TH SarabunPSK" w:cs="TH SarabunPSK" w:hint="cs"/>
+          <w:rFonts w:ascii="TH SarabunPSK" w:hAnsi="TH SarabunPSK" w:cs="TH SarabunPSK"/>
           <w:sz w:val="32"/>
           <w:szCs w:val="32"/>
           <w:cs/>
@@ -168,7 +168,7 @@
         <w:spacing w:after="0" w:line="240" w:lineRule="auto"/>
         <w:jc w:val="thaiDistribute"/>
         <w:rPr>
-          <w:rFonts w:ascii="TH SarabunPSK" w:hAnsi="TH SarabunPSK" w:cs="TH SarabunPSK" w:hint="cs"/>
+          <w:rFonts w:ascii="TH SarabunPSK" w:hAnsi="TH SarabunPSK" w:cs="TH SarabunPSK"/>
           <w:sz w:val="32"/>
           <w:szCs w:val="32"/>
           <w:cs/>
@@ -224,7 +224,7 @@
         <w:spacing w:after="0" w:line="240" w:lineRule="auto"/>
         <w:jc w:val="thaiDistribute"/>
         <w:rPr>
-          <w:rFonts w:ascii="TH SarabunPSK" w:hAnsi="TH SarabunPSK" w:cs="TH SarabunPSK" w:hint="cs"/>
+          <w:rFonts w:ascii="TH SarabunPSK" w:hAnsi="TH SarabunPSK" w:cs="TH SarabunPSK"/>
           <w:sz w:val="32"/>
           <w:szCs w:val="32"/>
         </w:rPr>
@@ -235,7 +235,7 @@
         <w:spacing w:after="0" w:line="240" w:lineRule="auto"/>
         <w:jc w:val="thaiDistribute"/>
         <w:rPr>
-          <w:rFonts w:ascii="TH SarabunPSK" w:hAnsi="TH SarabunPSK" w:cs="TH SarabunPSK" w:hint="cs"/>
+          <w:rFonts w:ascii="TH SarabunPSK" w:hAnsi="TH SarabunPSK" w:cs="TH SarabunPSK"/>
           <w:sz w:val="32"/>
           <w:szCs w:val="32"/>
         </w:rPr>
@@ -304,6 +304,15 @@
           <w:cs/>
         </w:rPr>
         <w:t>พระเอกกฤต</w:t>
+      </w:r>
+      <w:r>
+        <w:rPr>
+          <w:rFonts w:ascii="TH SarabunPSK" w:hAnsi="TH SarabunPSK" w:cs="TH SarabunPSK"/>
+          <w:sz w:val="32"/>
+          <w:szCs w:val="32"/>
+          <w:cs/>
+        </w:rPr>
+        <w:tab/>
       </w:r>
       <w:r>
         <w:rPr>
@@ -329,7 +338,7 @@
         <w:spacing w:after="0" w:line="240" w:lineRule="auto"/>
         <w:jc w:val="thaiDistribute"/>
         <w:rPr>
-          <w:rFonts w:ascii="TH SarabunPSK" w:hAnsi="TH SarabunPSK" w:cs="TH SarabunPSK" w:hint="cs"/>
+          <w:rFonts w:ascii="TH SarabunPSK" w:hAnsi="TH SarabunPSK" w:cs="TH SarabunPSK"/>
           <w:sz w:val="32"/>
           <w:szCs w:val="32"/>
           <w:cs/>
@@ -440,21 +449,21 @@
     <w:p>
       <w:pPr>
         <w:rPr>
-          <w:rFonts w:ascii="TH SarabunPSK" w:hAnsi="TH SarabunPSK" w:cs="TH SarabunPSK" w:hint="cs"/>
-        </w:rPr>
-      </w:pPr>
-    </w:p>
-    <w:p>
-      <w:pPr>
-        <w:rPr>
-          <w:rFonts w:ascii="TH SarabunPSK" w:hAnsi="TH SarabunPSK" w:cs="TH SarabunPSK" w:hint="cs"/>
-        </w:rPr>
-      </w:pPr>
-    </w:p>
-    <w:p>
-      <w:pPr>
-        <w:rPr>
-          <w:rFonts w:ascii="TH SarabunPSK" w:hAnsi="TH SarabunPSK" w:cs="TH SarabunPSK" w:hint="cs"/>
+          <w:rFonts w:ascii="TH SarabunPSK" w:hAnsi="TH SarabunPSK" w:cs="TH SarabunPSK"/>
+        </w:rPr>
+      </w:pPr>
+    </w:p>
+    <w:p>
+      <w:pPr>
+        <w:rPr>
+          <w:rFonts w:ascii="TH SarabunPSK" w:hAnsi="TH SarabunPSK" w:cs="TH SarabunPSK"/>
+        </w:rPr>
+      </w:pPr>
+    </w:p>
+    <w:p>
+      <w:pPr>
+        <w:rPr>
+          <w:rFonts w:ascii="TH SarabunPSK" w:hAnsi="TH SarabunPSK" w:cs="TH SarabunPSK"/>
         </w:rPr>
       </w:pPr>
     </w:p>
@@ -462,7 +471,7 @@
       <w:pPr>
         <w:spacing w:after="0" w:line="240" w:lineRule="auto"/>
         <w:rPr>
-          <w:rFonts w:ascii="TH SarabunPSK" w:hAnsi="TH SarabunPSK" w:cs="TH SarabunPSK" w:hint="cs"/>
+          <w:rFonts w:ascii="TH SarabunPSK" w:hAnsi="TH SarabunPSK" w:cs="TH SarabunPSK"/>
         </w:rPr>
       </w:pPr>
       <w:r>
@@ -530,7 +539,7 @@
       <w:pPr>
         <w:spacing w:after="0" w:line="240" w:lineRule="auto"/>
         <w:rPr>
-          <w:rFonts w:ascii="TH SarabunPSK" w:hAnsi="TH SarabunPSK" w:cs="TH SarabunPSK" w:hint="cs"/>
+          <w:rFonts w:ascii="TH SarabunPSK" w:hAnsi="TH SarabunPSK" w:cs="TH SarabunPSK"/>
           <w:cs/>
         </w:rPr>
       </w:pPr>
@@ -844,7 +853,7 @@
     <w:lsdException w:name="Table Web 2" w:semiHidden="1" w:unhideWhenUsed="1"/>
     <w:lsdException w:name="Table Web 3" w:semiHidden="1" w:unhideWhenUsed="1"/>
     <w:lsdException w:name="Balloon Text" w:semiHidden="1" w:unhideWhenUsed="1"/>
-    <w:lsdException w:name="Table Grid" w:semiHidden="1" w:uiPriority="39" w:unhideWhenUsed="1"/>
+    <w:lsdException w:name="Table Grid" w:uiPriority="39"/>
     <w:lsdException w:name="Table Theme" w:semiHidden="1" w:unhideWhenUsed="1"/>
     <w:lsdException w:name="Placeholder Text" w:semiHidden="1"/>
     <w:lsdException w:name="No Spacing" w:uiPriority="1" w:qFormat="1"/>
